--- a/Baseline 3/Documento de Especificação Suplementar/Documento de Especificação Suplementar.docx
+++ b/Baseline 3/Documento de Especificação Suplementar/Documento de Especificação Suplementar.docx
@@ -1284,107 +1284,69 @@
             </w:rPr>
             <w:fldChar w:fldCharType="separate"/>
           </w:r>
-          <w:bookmarkStart w:id="0" w:name="_GoBack"/>
-          <w:bookmarkEnd w:id="0"/>
-          <w:r>
-            <w:rPr>
-              <w:rStyle w:val="Hyperlink"/>
-            </w:rPr>
-            <w:fldChar w:fldCharType="begin"/>
-          </w:r>
-          <w:r>
-            <w:rPr>
-              <w:rStyle w:val="Hyperlink"/>
-            </w:rPr>
-            <w:instrText xml:space="preserve"> </w:instrText>
-          </w:r>
-          <w:r>
-            <w:instrText>HYPERLINK \l "_Toc451955741"</w:instrText>
-          </w:r>
-          <w:r>
-            <w:rPr>
-              <w:rStyle w:val="Hyperlink"/>
-            </w:rPr>
-            <w:instrText xml:space="preserve"> </w:instrText>
-          </w:r>
-          <w:r>
-            <w:rPr>
-              <w:rStyle w:val="Hyperlink"/>
-            </w:rPr>
-          </w:r>
-          <w:r>
-            <w:rPr>
-              <w:rStyle w:val="Hyperlink"/>
-            </w:rPr>
-            <w:fldChar w:fldCharType="separate"/>
-          </w:r>
-          <w:r>
-            <w:rPr>
-              <w:rStyle w:val="Hyperlink"/>
-            </w:rPr>
-            <w:t>1.</w:t>
-          </w:r>
-          <w:r>
-            <w:rPr>
-              <w:rFonts w:eastAsiaTheme="minorEastAsia" w:cstheme="minorBidi"/>
-              <w:b w:val="0"/>
-              <w:lang w:eastAsia="pt-BR"/>
-            </w:rPr>
-            <w:tab/>
-          </w:r>
-          <w:r>
-            <w:rPr>
-              <w:rStyle w:val="Hyperlink"/>
-            </w:rPr>
-            <w:t>Introdução</w:t>
-          </w:r>
-          <w:r>
-            <w:rPr>
-              <w:webHidden/>
-            </w:rPr>
-            <w:tab/>
-          </w:r>
-          <w:r>
-            <w:rPr>
-              <w:webHidden/>
-            </w:rPr>
-            <w:fldChar w:fldCharType="begin"/>
-          </w:r>
-          <w:r>
-            <w:rPr>
-              <w:webHidden/>
-            </w:rPr>
-            <w:instrText xml:space="preserve"> PAGEREF _Toc451955741 \h </w:instrText>
-          </w:r>
-          <w:r>
-            <w:rPr>
-              <w:webHidden/>
-            </w:rPr>
-          </w:r>
-          <w:r>
-            <w:rPr>
-              <w:webHidden/>
-            </w:rPr>
-            <w:fldChar w:fldCharType="separate"/>
-          </w:r>
-          <w:r>
-            <w:rPr>
-              <w:webHidden/>
-            </w:rPr>
-            <w:t>1</w:t>
-          </w:r>
-          <w:r>
-            <w:rPr>
-              <w:webHidden/>
-            </w:rPr>
-            <w:fldChar w:fldCharType="end"/>
-          </w:r>
-          <w:r>
-            <w:rPr>
-              <w:rStyle w:val="Hyperlink"/>
-            </w:rPr>
-            <w:fldChar w:fldCharType="end"/>
-          </w:r>
+          <w:hyperlink w:anchor="_Toc451955741" w:history="1">
+            <w:r>
+              <w:rPr>
+                <w:rStyle w:val="Hyperlink"/>
+              </w:rPr>
+              <w:t>1.</w:t>
+            </w:r>
+            <w:r>
+              <w:rPr>
+                <w:rFonts w:eastAsiaTheme="minorEastAsia" w:cstheme="minorBidi"/>
+                <w:b w:val="0"/>
+                <w:lang w:eastAsia="pt-BR"/>
+              </w:rPr>
+              <w:tab/>
+            </w:r>
+            <w:r>
+              <w:rPr>
+                <w:rStyle w:val="Hyperlink"/>
+              </w:rPr>
+              <w:t>Introdução</w:t>
+            </w:r>
+            <w:r>
+              <w:rPr>
+                <w:webHidden/>
+              </w:rPr>
+              <w:tab/>
+            </w:r>
+            <w:r>
+              <w:rPr>
+                <w:webHidden/>
+              </w:rPr>
+              <w:fldChar w:fldCharType="begin"/>
+            </w:r>
+            <w:r>
+              <w:rPr>
+                <w:webHidden/>
+              </w:rPr>
+              <w:instrText xml:space="preserve"> PAGEREF _Toc451955741 \h </w:instrText>
+            </w:r>
+            <w:r>
+              <w:rPr>
+                <w:webHidden/>
+              </w:rPr>
+            </w:r>
+            <w:r>
+              <w:rPr>
+                <w:webHidden/>
+              </w:rPr>
+              <w:fldChar w:fldCharType="separate"/>
+            </w:r>
+            <w:r>
+              <w:rPr>
+                <w:webHidden/>
+              </w:rPr>
+              <w:t>1</w:t>
+            </w:r>
+            <w:r>
+              <w:rPr>
+                <w:webHidden/>
+              </w:rPr>
+              <w:fldChar w:fldCharType="end"/>
+            </w:r>
+          </w:hyperlink>
         </w:p>
         <w:p>
           <w:pPr>
@@ -2552,7 +2514,7 @@
           <w:szCs w:val="24"/>
         </w:rPr>
       </w:pPr>
-      <w:bookmarkStart w:id="1" w:name="_Toc451955741"/>
+      <w:bookmarkStart w:id="0" w:name="_Toc451955741"/>
       <w:r>
         <w:rPr>
           <w:rFonts w:cs="Arial"/>
@@ -2561,7 +2523,7 @@
         <w:lastRenderedPageBreak/>
         <w:t>Introdução</w:t>
       </w:r>
-      <w:bookmarkEnd w:id="1"/>
+      <w:bookmarkEnd w:id="0"/>
     </w:p>
     <w:p>
       <w:pPr>
@@ -2572,7 +2534,7 @@
           <w:szCs w:val="24"/>
         </w:rPr>
       </w:pPr>
-      <w:bookmarkStart w:id="2" w:name="_Toc451955742"/>
+      <w:bookmarkStart w:id="1" w:name="_Toc451955742"/>
       <w:r>
         <w:rPr>
           <w:rFonts w:ascii="Calibri" w:hAnsi="Calibri"/>
@@ -2594,50 +2556,50 @@
         </w:rPr>
         <w:t>Escopo</w:t>
       </w:r>
+      <w:bookmarkEnd w:id="1"/>
+    </w:p>
+    <w:p>
+      <w:pPr>
+        <w:jc w:val="both"/>
+        <w:rPr>
+          <w:rFonts w:ascii="Calibri" w:hAnsi="Calibri" w:cs="Arial"/>
+          <w:sz w:val="24"/>
+          <w:szCs w:val="24"/>
+        </w:rPr>
+      </w:pPr>
+      <w:r>
+        <w:rPr>
+          <w:rFonts w:ascii="Calibri" w:hAnsi="Calibri" w:cs="Arial"/>
+          <w:sz w:val="24"/>
+          <w:szCs w:val="24"/>
+        </w:rPr>
+        <w:t>Este documento possui como objetivo o gerenciamento de requisitos, abrangendo designação de atributos, definição de prioridades e rastreamento geral dos requisitos.</w:t>
+      </w:r>
+    </w:p>
+    <w:p>
+      <w:pPr>
+        <w:pStyle w:val="Ttulo2"/>
+        <w:rPr>
+          <w:rFonts w:ascii="Calibri" w:hAnsi="Calibri"/>
+          <w:szCs w:val="24"/>
+        </w:rPr>
+      </w:pPr>
+      <w:bookmarkStart w:id="2" w:name="_Toc451955743"/>
+      <w:r>
+        <w:rPr>
+          <w:rFonts w:ascii="Calibri" w:hAnsi="Calibri"/>
+          <w:szCs w:val="24"/>
+        </w:rPr>
+        <w:t>1.2.</w:t>
+      </w:r>
+      <w:r>
+        <w:rPr>
+          <w:rFonts w:ascii="Calibri" w:hAnsi="Calibri"/>
+          <w:szCs w:val="24"/>
+        </w:rPr>
+        <w:t xml:space="preserve"> Características de um bom requisito</w:t>
+      </w:r>
       <w:bookmarkEnd w:id="2"/>
-    </w:p>
-    <w:p>
-      <w:pPr>
-        <w:jc w:val="both"/>
-        <w:rPr>
-          <w:rFonts w:ascii="Calibri" w:hAnsi="Calibri" w:cs="Arial"/>
-          <w:sz w:val="24"/>
-          <w:szCs w:val="24"/>
-        </w:rPr>
-      </w:pPr>
-      <w:r>
-        <w:rPr>
-          <w:rFonts w:ascii="Calibri" w:hAnsi="Calibri" w:cs="Arial"/>
-          <w:sz w:val="24"/>
-          <w:szCs w:val="24"/>
-        </w:rPr>
-        <w:t>Este documento possui como objetivo o gerenciamento de requisitos, abrangendo designação de atributos, definição de prioridades e rastreamento geral dos requisitos.</w:t>
-      </w:r>
-    </w:p>
-    <w:p>
-      <w:pPr>
-        <w:pStyle w:val="Ttulo2"/>
-        <w:rPr>
-          <w:rFonts w:ascii="Calibri" w:hAnsi="Calibri"/>
-          <w:szCs w:val="24"/>
-        </w:rPr>
-      </w:pPr>
-      <w:bookmarkStart w:id="3" w:name="_Toc451955743"/>
-      <w:r>
-        <w:rPr>
-          <w:rFonts w:ascii="Calibri" w:hAnsi="Calibri"/>
-          <w:szCs w:val="24"/>
-        </w:rPr>
-        <w:t>1.2.</w:t>
-      </w:r>
-      <w:r>
-        <w:rPr>
-          <w:rFonts w:ascii="Calibri" w:hAnsi="Calibri"/>
-          <w:szCs w:val="24"/>
-        </w:rPr>
-        <w:t xml:space="preserve"> Características de um bom requisito</w:t>
-      </w:r>
-      <w:bookmarkEnd w:id="3"/>
     </w:p>
     <w:p>
       <w:pPr>
@@ -2759,14 +2721,14 @@
           <w:numId w:val="10"/>
         </w:numPr>
       </w:pPr>
-      <w:bookmarkStart w:id="4" w:name="_Toc451955744"/>
+      <w:bookmarkStart w:id="3" w:name="_Toc451955744"/>
       <w:r>
         <w:t>Descrição Geral</w:t>
       </w:r>
       <w:r>
         <w:t xml:space="preserve"> das atividades feitas</w:t>
       </w:r>
-      <w:bookmarkEnd w:id="4"/>
+      <w:bookmarkEnd w:id="3"/>
     </w:p>
     <w:p>
       <w:pPr>
@@ -2777,7 +2739,7 @@
           <w:szCs w:val="24"/>
         </w:rPr>
       </w:pPr>
-      <w:bookmarkStart w:id="5" w:name="_Toc451955745"/>
+      <w:bookmarkStart w:id="4" w:name="_Toc451955745"/>
       <w:r>
         <w:rPr>
           <w:rFonts w:ascii="Calibri" w:hAnsi="Calibri" w:cs="Arial"/>
@@ -2799,7 +2761,7 @@
         </w:rPr>
         <w:t>Designação de atributos</w:t>
       </w:r>
-      <w:bookmarkEnd w:id="5"/>
+      <w:bookmarkEnd w:id="4"/>
     </w:p>
     <w:p>
       <w:pPr>
@@ -2828,7 +2790,7 @@
           <w:szCs w:val="24"/>
         </w:rPr>
       </w:pPr>
-      <w:bookmarkStart w:id="6" w:name="_Toc451955746"/>
+      <w:bookmarkStart w:id="5" w:name="_Toc451955746"/>
       <w:r>
         <w:rPr>
           <w:rFonts w:ascii="Calibri" w:hAnsi="Calibri" w:cs="Arial"/>
@@ -2850,50 +2812,50 @@
         </w:rPr>
         <w:t>Definição de prioridades</w:t>
       </w:r>
+      <w:bookmarkEnd w:id="5"/>
+    </w:p>
+    <w:p>
+      <w:pPr>
+        <w:jc w:val="both"/>
+        <w:rPr>
+          <w:rFonts w:ascii="Calibri" w:hAnsi="Calibri" w:cs="Arial"/>
+          <w:sz w:val="24"/>
+          <w:szCs w:val="24"/>
+        </w:rPr>
+      </w:pPr>
+      <w:r>
+        <w:rPr>
+          <w:rFonts w:ascii="Calibri" w:hAnsi="Calibri" w:cs="Arial"/>
+          <w:sz w:val="24"/>
+          <w:szCs w:val="24"/>
+        </w:rPr>
+        <w:t>É necessário definir prioridades aos requisitos, com o objetivo de saber quais são os mais importantes e/ou difíceis, para serem concluídos primeiro.</w:t>
+      </w:r>
+    </w:p>
+    <w:p>
+      <w:pPr>
+        <w:pStyle w:val="Ttulo2"/>
+        <w:rPr>
+          <w:rFonts w:ascii="Calibri" w:hAnsi="Calibri" w:cs="Arial"/>
+          <w:szCs w:val="24"/>
+        </w:rPr>
+      </w:pPr>
+      <w:bookmarkStart w:id="6" w:name="_Toc451955747"/>
+      <w:r>
+        <w:rPr>
+          <w:rFonts w:ascii="Calibri" w:hAnsi="Calibri" w:cs="Arial"/>
+          <w:szCs w:val="24"/>
+        </w:rPr>
+        <w:t>2.3.</w:t>
+      </w:r>
+      <w:r>
+        <w:rPr>
+          <w:rFonts w:ascii="Calibri" w:hAnsi="Calibri" w:cs="Arial"/>
+          <w:szCs w:val="24"/>
+        </w:rPr>
+        <w:t xml:space="preserve"> Rastreamento dos requisitos</w:t>
+      </w:r>
       <w:bookmarkEnd w:id="6"/>
-    </w:p>
-    <w:p>
-      <w:pPr>
-        <w:jc w:val="both"/>
-        <w:rPr>
-          <w:rFonts w:ascii="Calibri" w:hAnsi="Calibri" w:cs="Arial"/>
-          <w:sz w:val="24"/>
-          <w:szCs w:val="24"/>
-        </w:rPr>
-      </w:pPr>
-      <w:r>
-        <w:rPr>
-          <w:rFonts w:ascii="Calibri" w:hAnsi="Calibri" w:cs="Arial"/>
-          <w:sz w:val="24"/>
-          <w:szCs w:val="24"/>
-        </w:rPr>
-        <w:t>É necessário definir prioridades aos requisitos, com o objetivo de saber quais são os mais importantes e/ou difíceis, para serem concluídos primeiro.</w:t>
-      </w:r>
-    </w:p>
-    <w:p>
-      <w:pPr>
-        <w:pStyle w:val="Ttulo2"/>
-        <w:rPr>
-          <w:rFonts w:ascii="Calibri" w:hAnsi="Calibri" w:cs="Arial"/>
-          <w:szCs w:val="24"/>
-        </w:rPr>
-      </w:pPr>
-      <w:bookmarkStart w:id="7" w:name="_Toc451955747"/>
-      <w:r>
-        <w:rPr>
-          <w:rFonts w:ascii="Calibri" w:hAnsi="Calibri" w:cs="Arial"/>
-          <w:szCs w:val="24"/>
-        </w:rPr>
-        <w:t>2.3.</w:t>
-      </w:r>
-      <w:r>
-        <w:rPr>
-          <w:rFonts w:ascii="Calibri" w:hAnsi="Calibri" w:cs="Arial"/>
-          <w:szCs w:val="24"/>
-        </w:rPr>
-        <w:t xml:space="preserve"> Rastreamento dos requisitos</w:t>
-      </w:r>
-      <w:bookmarkEnd w:id="7"/>
     </w:p>
     <w:p>
       <w:pPr>
@@ -2944,7 +2906,7 @@
         </w:rPr>
         <w:t xml:space="preserve"> </w:t>
       </w:r>
-      <w:bookmarkStart w:id="8" w:name="_Toc451955748"/>
+      <w:bookmarkStart w:id="7" w:name="_Toc451955748"/>
       <w:r>
         <w:rPr>
           <w:rFonts w:cs="Arial"/>
@@ -2952,7 +2914,7 @@
         </w:rPr>
         <w:t>Gerenciamento dos requisitos</w:t>
       </w:r>
-      <w:bookmarkEnd w:id="8"/>
+      <w:bookmarkEnd w:id="7"/>
     </w:p>
     <w:p>
       <w:pPr>
@@ -2963,7 +2925,7 @@
           <w:szCs w:val="24"/>
         </w:rPr>
       </w:pPr>
-      <w:bookmarkStart w:id="9" w:name="_Toc451955749"/>
+      <w:bookmarkStart w:id="8" w:name="_Toc451955749"/>
       <w:r>
         <w:rPr>
           <w:rFonts w:ascii="Calibri" w:hAnsi="Calibri" w:cs="Arial"/>
@@ -2978,7 +2940,7 @@
         </w:rPr>
         <w:t xml:space="preserve"> Designação de atributos</w:t>
       </w:r>
-      <w:bookmarkEnd w:id="9"/>
+      <w:bookmarkEnd w:id="8"/>
     </w:p>
     <w:p>
       <w:pPr>
@@ -3007,7 +2969,7 @@
           <w:szCs w:val="24"/>
         </w:rPr>
       </w:pPr>
-      <w:bookmarkStart w:id="10" w:name="_Toc451955750"/>
+      <w:bookmarkStart w:id="9" w:name="_Toc451955750"/>
       <w:r>
         <w:rPr>
           <w:rFonts w:ascii="Calibri" w:hAnsi="Calibri" w:cs="Arial"/>
@@ -3022,7 +2984,7 @@
         </w:rPr>
         <w:t xml:space="preserve"> Definição de prioridades</w:t>
       </w:r>
-      <w:bookmarkEnd w:id="10"/>
+      <w:bookmarkEnd w:id="9"/>
     </w:p>
     <w:p>
       <w:pPr>
@@ -3059,7 +3021,7 @@
           <w:szCs w:val="24"/>
         </w:rPr>
       </w:pPr>
-      <w:bookmarkStart w:id="11" w:name="_Toc451955751"/>
+      <w:bookmarkStart w:id="10" w:name="_Toc451955751"/>
       <w:r>
         <w:rPr>
           <w:rFonts w:ascii="Calibri" w:hAnsi="Calibri"/>
@@ -3074,7 +3036,7 @@
         </w:rPr>
         <w:t xml:space="preserve"> Rastreamento dos requisitos</w:t>
       </w:r>
-      <w:bookmarkEnd w:id="11"/>
+      <w:bookmarkEnd w:id="10"/>
     </w:p>
     <w:p>
       <w:pPr>
@@ -3111,7 +3073,7 @@
       <w:pPr>
         <w:pStyle w:val="Ttulo1"/>
       </w:pPr>
-      <w:bookmarkStart w:id="12" w:name="_Toc451955752"/>
+      <w:bookmarkStart w:id="11" w:name="_Toc451955752"/>
       <w:r>
         <w:lastRenderedPageBreak/>
         <w:t xml:space="preserve">Apêndice A: </w:t>
@@ -3122,7 +3084,7 @@
       <w:r>
         <w:t xml:space="preserve"> funcionais</w:t>
       </w:r>
-      <w:bookmarkEnd w:id="12"/>
+      <w:bookmarkEnd w:id="11"/>
     </w:p>
     <w:p>
       <w:pPr>
@@ -3225,7 +3187,7 @@
       <w:pPr>
         <w:pStyle w:val="Ttulo1"/>
       </w:pPr>
-      <w:bookmarkStart w:id="13" w:name="_Toc451955753"/>
+      <w:bookmarkStart w:id="12" w:name="_Toc451955753"/>
       <w:r>
         <w:lastRenderedPageBreak/>
         <w:t xml:space="preserve">Apêndice B: </w:t>
@@ -3233,7 +3195,7 @@
       <w:r>
         <w:t>Cartões de atributos dos requisitos de qualidade</w:t>
       </w:r>
-      <w:bookmarkEnd w:id="13"/>
+      <w:bookmarkEnd w:id="12"/>
     </w:p>
     <w:p>
       <w:pPr>
@@ -3336,7 +3298,7 @@
       <w:pPr>
         <w:pStyle w:val="Ttulo1"/>
       </w:pPr>
-      <w:bookmarkStart w:id="14" w:name="_Toc451955754"/>
+      <w:bookmarkStart w:id="13" w:name="_Toc451955754"/>
       <w:r>
         <w:lastRenderedPageBreak/>
         <w:t xml:space="preserve">Apêndice C: </w:t>
@@ -3344,7 +3306,7 @@
       <w:r>
         <w:t>Cartões de atributos dos requisitos de restrição</w:t>
       </w:r>
-      <w:bookmarkEnd w:id="14"/>
+      <w:bookmarkEnd w:id="13"/>
     </w:p>
     <w:p>
       <w:pPr>
@@ -3713,17 +3675,7 @@
           <w:szCs w:val="24"/>
         </w:rPr>
       </w:pPr>
-    </w:p>
-    <w:p>
-      <w:pPr>
-        <w:rPr>
-          <w:rFonts w:ascii="Calibri" w:eastAsia="Arial" w:hAnsi="Calibri" w:cs="Arial"/>
-          <w:b/>
-          <w:bCs/>
-          <w:sz w:val="24"/>
-          <w:szCs w:val="24"/>
-        </w:rPr>
-      </w:pPr>
+      <w:bookmarkStart w:id="14" w:name="_GoBack"/>
       <w:r>
         <w:rPr>
           <w:rFonts w:ascii="Calibri" w:eastAsia="Arial" w:hAnsi="Calibri" w:cs="Arial"/>
@@ -3734,19 +3686,20 @@
           <w:szCs w:val="24"/>
           <w:lang w:eastAsia="pt-BR"/>
         </w:rPr>
+        <w:lastRenderedPageBreak/>
         <w:drawing>
-          <wp:anchor distT="0" distB="0" distL="114300" distR="114300" simplePos="0" relativeHeight="251662336" behindDoc="0" locked="0" layoutInCell="1" allowOverlap="1" wp14:anchorId="1937663F" wp14:editId="74650A8E">
+          <wp:anchor distT="0" distB="0" distL="114300" distR="114300" simplePos="0" relativeHeight="251661312" behindDoc="0" locked="0" layoutInCell="1" allowOverlap="1" wp14:anchorId="41A54A40" wp14:editId="37CEE2B3">
             <wp:simplePos x="0" y="0"/>
             <wp:positionH relativeFrom="margin">
-              <wp:posOffset>-153035</wp:posOffset>
+              <wp:align>center</wp:align>
             </wp:positionH>
             <wp:positionV relativeFrom="paragraph">
-              <wp:posOffset>189423</wp:posOffset>
+              <wp:posOffset>306705</wp:posOffset>
             </wp:positionV>
-            <wp:extent cx="5725160" cy="2185035"/>
-            <wp:effectExtent l="0" t="0" r="8890" b="5715"/>
+            <wp:extent cx="5905500" cy="2273590"/>
+            <wp:effectExtent l="0" t="0" r="0" b="0"/>
             <wp:wrapNone/>
-            <wp:docPr id="3" name="Imagem 3"/>
+            <wp:docPr id="4" name="Imagem 4"/>
             <wp:cNvGraphicFramePr>
               <a:graphicFrameLocks xmlns:a="http://schemas.openxmlformats.org/drawingml/2006/main" noChangeAspect="1"/>
             </wp:cNvGraphicFramePr>
@@ -3754,7 +3707,7 @@
               <a:graphicData uri="http://schemas.openxmlformats.org/drawingml/2006/picture">
                 <pic:pic xmlns:pic="http://schemas.openxmlformats.org/drawingml/2006/picture">
                   <pic:nvPicPr>
-                    <pic:cNvPr id="3" name="Restrição 1.png"/>
+                    <pic:cNvPr id="4" name="Restrição 1.png"/>
                     <pic:cNvPicPr/>
                   </pic:nvPicPr>
                   <pic:blipFill>
@@ -3772,7 +3725,7 @@
                   <pic:spPr>
                     <a:xfrm>
                       <a:off x="0" y="0"/>
-                      <a:ext cx="5725160" cy="2185035"/>
+                      <a:ext cx="5905500" cy="2273590"/>
                     </a:xfrm>
                     <a:prstGeom prst="rect">
                       <a:avLst/>
@@ -3790,6 +3743,19 @@
           </wp:anchor>
         </w:drawing>
       </w:r>
+      <w:bookmarkEnd w:id="14"/>
+    </w:p>
+    <w:p>
+      <w:pPr>
+        <w:jc w:val="center"/>
+        <w:rPr>
+          <w:rFonts w:ascii="Calibri" w:eastAsia="Arial" w:hAnsi="Calibri" w:cs="Arial"/>
+          <w:b/>
+          <w:bCs/>
+          <w:sz w:val="24"/>
+          <w:szCs w:val="24"/>
+        </w:rPr>
+      </w:pPr>
       <w:r>
         <w:rPr>
           <w:rFonts w:ascii="Calibri" w:eastAsia="Arial" w:hAnsi="Calibri" w:cs="Arial"/>
@@ -5214,7 +5180,7 @@
           <w:rPr>
             <w:noProof/>
           </w:rPr>
-          <w:t>9</w:t>
+          <w:t>6</w:t>
         </w:r>
         <w:r>
           <w:fldChar w:fldCharType="end"/>
@@ -7509,7 +7475,7 @@
 </file>
 
 <file path=customXml/itemProps1.xml><?xml version="1.0" encoding="utf-8"?>
-<ds:datastoreItem xmlns:ds="http://schemas.openxmlformats.org/officeDocument/2006/customXml" ds:itemID="{96ECB068-52D6-46AA-B369-447C14BFB987}">
+<ds:datastoreItem xmlns:ds="http://schemas.openxmlformats.org/officeDocument/2006/customXml" ds:itemID="{F2DBAF8D-4A1B-44DF-80FE-080F67851635}">
   <ds:schemaRefs>
     <ds:schemaRef ds:uri="http://schemas.openxmlformats.org/officeDocument/2006/bibliography"/>
   </ds:schemaRefs>
